--- a/Atividade2/Atividade 2 PWEB.docx
+++ b/Atividade2/Atividade 2 PWEB.docx
@@ -1408,6 +1408,61 @@
         </w:rPr>
         <w:tab/>
         <w:t>Os frameworks são ferramentas utilizadas para desenvolvimento de projetos, com o intuito de facilitar a criação de funções e códigos utilizados de forma comum para diversas linguagens com o objetivo de agilizar a produção e facilitar o entendimento sobre como utilizar os recursos da linguagem de forma objetiva.</w:t>
+      </w:r>
+    </w:p>
+    <w:p>
+      <w:pPr>
+        <w:spacing w:line="480" w:lineRule="auto"/>
+        <w:rPr>
+          <w:rFonts w:ascii="Arial" w:hAnsi="Arial" w:cs="Arial"/>
+          <w:bCs/>
+          <w:sz w:val="24"/>
+          <w:szCs w:val="24"/>
+        </w:rPr>
+      </w:pPr>
+    </w:p>
+    <w:p>
+      <w:pPr>
+        <w:spacing w:line="480" w:lineRule="auto"/>
+        <w:jc w:val="center"/>
+        <w:rPr>
+          <w:rFonts w:ascii="Arial" w:hAnsi="Arial" w:cs="Arial"/>
+          <w:b/>
+          <w:bCs/>
+          <w:sz w:val="28"/>
+          <w:szCs w:val="28"/>
+        </w:rPr>
+      </w:pPr>
+      <w:r>
+        <w:rPr>
+          <w:rFonts w:ascii="Arial" w:hAnsi="Arial" w:cs="Arial"/>
+          <w:b/>
+          <w:bCs/>
+          <w:sz w:val="28"/>
+          <w:szCs w:val="28"/>
+        </w:rPr>
+        <w:t>Critério de Escolha para Pesquisa</w:t>
+      </w:r>
+    </w:p>
+    <w:p>
+      <w:pPr>
+        <w:spacing w:line="480" w:lineRule="auto"/>
+        <w:rPr>
+          <w:rFonts w:ascii="Arial" w:hAnsi="Arial" w:cs="Arial"/>
+          <w:bCs/>
+          <w:sz w:val="24"/>
+          <w:szCs w:val="24"/>
+        </w:rPr>
+      </w:pPr>
+      <w:r>
+        <w:rPr>
+          <w:rFonts w:ascii="Arial" w:hAnsi="Arial" w:cs="Arial"/>
+          <w:bCs/>
+          <w:sz w:val="24"/>
+          <w:szCs w:val="24"/>
+        </w:rPr>
+        <w:tab/>
+        <w:t>O critério para escolha foi a familiaridade com o tema, além de ser algo utilizado pela maioria dos desenvolvedores de software, para projetos e aplicações.</w:t>
       </w:r>
     </w:p>
     <w:p>
